--- a/DAY 2 ASSIGNMENT.docx
+++ b/DAY 2 ASSIGNMENT.docx
@@ -919,8 +919,9 @@
           <w:szCs w:val="28"/>
           <w:shd w:val="clear" w:color="auto" w:fill="FFFFFF"/>
         </w:rPr>
-        <w:t xml:space="preserve">SELECT salary + (salary * 5/100) </w:t>
-      </w:r>
+        <w:t xml:space="preserve">SELECT </w:t>
+      </w:r>
+      <w:proofErr w:type="spellStart"/>
       <w:r>
         <w:rPr>
           <w:rFonts w:ascii="Times New Roman" w:hAnsi="Times New Roman" w:cs="Times New Roman"/>
@@ -929,9 +930,9 @@
           <w:szCs w:val="28"/>
           <w:shd w:val="clear" w:color="auto" w:fill="FFFFFF"/>
         </w:rPr>
-        <w:t xml:space="preserve">as BONUS, </w:t>
-      </w:r>
-      <w:proofErr w:type="spellStart"/>
+        <w:t>EMP_NAME</w:t>
+      </w:r>
+      <w:proofErr w:type="gramStart"/>
       <w:r>
         <w:rPr>
           <w:rFonts w:ascii="Times New Roman" w:hAnsi="Times New Roman" w:cs="Times New Roman"/>
@@ -940,9 +941,10 @@
           <w:szCs w:val="28"/>
           <w:shd w:val="clear" w:color="auto" w:fill="FFFFFF"/>
         </w:rPr>
-        <w:t>emp_name</w:t>
+        <w:t>,SALARY,salary</w:t>
       </w:r>
       <w:proofErr w:type="spellEnd"/>
+      <w:proofErr w:type="gramEnd"/>
       <w:r>
         <w:rPr>
           <w:rFonts w:ascii="Times New Roman" w:hAnsi="Times New Roman" w:cs="Times New Roman"/>
@@ -951,29 +953,7 @@
           <w:szCs w:val="28"/>
           <w:shd w:val="clear" w:color="auto" w:fill="FFFFFF"/>
         </w:rPr>
-        <w:t xml:space="preserve"> </w:t>
-      </w:r>
-      <w:proofErr w:type="gramStart"/>
-      <w:r>
-        <w:rPr>
-          <w:rFonts w:ascii="Times New Roman" w:hAnsi="Times New Roman" w:cs="Times New Roman"/>
-          <w:color w:val="202124"/>
-          <w:sz w:val="28"/>
-          <w:szCs w:val="28"/>
-          <w:shd w:val="clear" w:color="auto" w:fill="FFFFFF"/>
-        </w:rPr>
-        <w:t>From</w:t>
-      </w:r>
-      <w:proofErr w:type="gramEnd"/>
-      <w:r>
-        <w:rPr>
-          <w:rFonts w:ascii="Times New Roman" w:hAnsi="Times New Roman" w:cs="Times New Roman"/>
-          <w:color w:val="202124"/>
-          <w:sz w:val="28"/>
-          <w:szCs w:val="28"/>
-          <w:shd w:val="clear" w:color="auto" w:fill="FFFFFF"/>
-        </w:rPr>
-        <w:t xml:space="preserve"> employees;</w:t>
+        <w:t xml:space="preserve"> + (salary * 5/100) as BONUS from employees;</w:t>
       </w:r>
     </w:p>
     <w:p>
@@ -994,9 +974,9 @@
         </w:rPr>
         <w:drawing>
           <wp:inline distT="0" distB="0" distL="0" distR="0">
-            <wp:extent cx="5547360" cy="3314700"/>
+            <wp:extent cx="7200900" cy="3294620"/>
             <wp:effectExtent l="19050" t="0" r="0" b="0"/>
-            <wp:docPr id="28" name="Picture 28"/>
+            <wp:docPr id="3" name="Picture 1"/>
             <wp:cNvGraphicFramePr>
               <a:graphicFrameLocks xmlns:a="http://schemas.openxmlformats.org/drawingml/2006/main" noChangeAspect="1"/>
             </wp:cNvGraphicFramePr>
@@ -1004,7 +984,7 @@
               <a:graphicData uri="http://schemas.openxmlformats.org/drawingml/2006/picture">
                 <pic:pic xmlns:pic="http://schemas.openxmlformats.org/drawingml/2006/picture">
                   <pic:nvPicPr>
-                    <pic:cNvPr id="0" name="Picture 28"/>
+                    <pic:cNvPr id="0" name="Picture 1"/>
                     <pic:cNvPicPr>
                       <a:picLocks noChangeAspect="1" noChangeArrowheads="1"/>
                     </pic:cNvPicPr>
@@ -1019,7 +999,7 @@
                   <pic:spPr bwMode="auto">
                     <a:xfrm>
                       <a:off x="0" y="0"/>
-                      <a:ext cx="5547360" cy="3314700"/>
+                      <a:ext cx="7200900" cy="3294620"/>
                     </a:xfrm>
                     <a:prstGeom prst="rect">
                       <a:avLst/>
